--- a/Java11/Assignment#4.docx
+++ b/Java11/Assignment#4.docx
@@ -274,18 +274,8 @@
           <w:szCs w:val="26"/>
           <w:lang w:val="en-US"/>
         </w:rPr>
-        <w:t xml:space="preserve"> class as per that can accommodate the below </w:t>
-      </w:r>
-      <w:proofErr w:type="gramStart"/>
-      <w:r>
-        <w:rPr>
-          <w:sz w:val="26"/>
-          <w:szCs w:val="26"/>
-          <w:lang w:val="en-US"/>
-        </w:rPr>
-        <w:t>details</w:t>
-      </w:r>
-      <w:proofErr w:type="gramEnd"/>
+        <w:t xml:space="preserve"> class as per that can accommodate the below details</w:t>
+      </w:r>
     </w:p>
     <w:p>
       <w:pPr>
@@ -470,25 +460,7 @@
           <w:szCs w:val="26"/>
           <w:lang w:val="en-US"/>
         </w:rPr>
-        <w:t xml:space="preserve">Develop an application </w:t>
-      </w:r>
-      <w:proofErr w:type="gramStart"/>
-      <w:r>
-        <w:rPr>
-          <w:sz w:val="26"/>
-          <w:szCs w:val="26"/>
-          <w:lang w:val="en-US"/>
-        </w:rPr>
-        <w:t>that</w:t>
-      </w:r>
-      <w:proofErr w:type="gramEnd"/>
-      <w:r>
-        <w:rPr>
-          <w:sz w:val="26"/>
-          <w:szCs w:val="26"/>
-          <w:lang w:val="en-US"/>
-        </w:rPr>
-        <w:t xml:space="preserve"> </w:t>
+        <w:t xml:space="preserve">Develop an application that </w:t>
       </w:r>
     </w:p>
     <w:p>
@@ -511,25 +483,7 @@
           <w:szCs w:val="26"/>
           <w:lang w:val="en-US"/>
         </w:rPr>
-        <w:t xml:space="preserve">can read data (using </w:t>
-      </w:r>
-      <w:proofErr w:type="gramStart"/>
-      <w:r>
-        <w:rPr>
-          <w:sz w:val="26"/>
-          <w:szCs w:val="26"/>
-          <w:lang w:val="en-US"/>
-        </w:rPr>
-        <w:t>Scanner(</w:t>
-      </w:r>
-      <w:proofErr w:type="gramEnd"/>
-      <w:r>
-        <w:rPr>
-          <w:sz w:val="26"/>
-          <w:szCs w:val="26"/>
-          <w:lang w:val="en-US"/>
-        </w:rPr>
-        <w:t xml:space="preserve">System.in)) </w:t>
+        <w:t xml:space="preserve">can read data (using Scanner(System.in)) </w:t>
       </w:r>
       <w:r>
         <w:rPr>
@@ -556,6 +510,29 @@
           <w:lang w:val="en-US"/>
         </w:rPr>
         <w:t>.</w:t>
+      </w:r>
+    </w:p>
+    <w:p>
+      <w:pPr>
+        <w:pStyle w:val="ListParagraph"/>
+        <w:numPr>
+          <w:ilvl w:val="1"/>
+          <w:numId w:val="3"/>
+        </w:numPr>
+        <w:jc w:val="both"/>
+        <w:rPr>
+          <w:sz w:val="26"/>
+          <w:szCs w:val="26"/>
+          <w:lang w:val="en-US"/>
+        </w:rPr>
+      </w:pPr>
+      <w:r>
+        <w:rPr>
+          <w:sz w:val="26"/>
+          <w:szCs w:val="26"/>
+          <w:lang w:val="en-US"/>
+        </w:rPr>
+        <w:t>Using streams retrieve and display number of subscribers for each package.</w:t>
       </w:r>
     </w:p>
     <w:sectPr>
